--- a/WordDocuments/Aptos/0187.docx
+++ b/WordDocuments/Aptos/0187.docx
@@ -12,7 +12,7 @@
           <w:color w:val="000000"/>
           <w:sz w:val="44"/>
         </w:rPr>
-        <w:t>Quantum Enigma: Unveiling the Secrets of the Quantum Realm</w:t>
+        <w:t>The Intricacies of Biology: Unveiling the Wonders of Life</w:t>
       </w:r>
     </w:p>
     <w:p>
@@ -26,23 +26,7 @@
           <w:color w:val="000000"/>
           <w:sz w:val="36"/>
         </w:rPr>
-        <w:t>Dr</w:t>
-      </w:r>
-      <w:r>
-        <w:rPr>
-          <w:rFonts w:ascii="Aptos" w:hAnsi="Aptos"/>
-          <w:color w:val="000000"/>
-          <w:sz w:val="36"/>
-        </w:rPr>
-        <w:t>.</w:t>
-      </w:r>
-      <w:r>
-        <w:rPr>
-          <w:rFonts w:ascii="Aptos" w:hAnsi="Aptos"/>
-          <w:color w:val="000000"/>
-          <w:sz w:val="36"/>
-        </w:rPr>
-        <w:t xml:space="preserve"> Samuel Taylor</w:t>
+        <w:t>Evelyn Caldwell</w:t>
       </w:r>
     </w:p>
     <w:p>
@@ -55,7 +39,7 @@
           <w:color w:val="000000"/>
           <w:sz w:val="32"/>
         </w:rPr>
-        <w:t>samuel</w:t>
+        <w:t>evelyn</w:t>
       </w:r>
       <w:r>
         <w:rPr>
@@ -71,7 +55,7 @@
           <w:color w:val="000000"/>
           <w:sz w:val="32"/>
         </w:rPr>
-        <w:t>taylor@quantumstudies</w:t>
+        <w:t>caldwell03@gmail</w:t>
       </w:r>
       <w:r>
         <w:rPr>
@@ -87,7 +71,7 @@
           <w:color w:val="000000"/>
           <w:sz w:val="32"/>
         </w:rPr>
-        <w:t>org</w:t>
+        <w:t>net</w:t>
       </w:r>
     </w:p>
     <w:p/>
@@ -98,7 +82,7 @@
           <w:color w:val="000000"/>
           <w:sz w:val="24"/>
         </w:rPr>
-        <w:t>Unveiling the secrets of the quantum realm has been a tantalizing pursuit for scientists, beckoning them to explore the enigmatic tapestry of subatomic particles and their intricate interactions</w:t>
+        <w:t>Biology, the study of life's intricate mechanisms, invites us to delve into the awe-inspiring world that surrounds us</w:t>
       </w:r>
       <w:r>
         <w:rPr>
@@ -114,7 +98,7 @@
           <w:color w:val="000000"/>
           <w:sz w:val="24"/>
         </w:rPr>
-        <w:t xml:space="preserve"> Over the past century, quantum mechanics has revolutionized our understanding of the universe, revealing a realm governed by unique and perplexing principles, challenging our classical notions of reality</w:t>
+        <w:t xml:space="preserve"> From the tiniest microorganisms to the vast ecosystems that span the globe, biology holds the key to understanding the remarkable diversity of life on Earth and its mesmerizingly complex processes</w:t>
       </w:r>
       <w:r>
         <w:rPr>
@@ -130,23 +114,7 @@
           <w:color w:val="000000"/>
           <w:sz w:val="24"/>
         </w:rPr>
-        <w:t xml:space="preserve"> In this enigmatic microscopic world, particles exhibit both wave-like and particle-like characteristics, entangling in ways that transcend space and time, and exhibiting behaviors that appear random yet adhere to underlying probabilistic laws</w:t>
-      </w:r>
-      <w:r>
-        <w:rPr>
-          <w:rFonts w:ascii="Aptos" w:hAnsi="Aptos"/>
-          <w:color w:val="000000"/>
-          <w:sz w:val="24"/>
-        </w:rPr>
-        <w:t>.</w:t>
-      </w:r>
-      <w:r>
-        <w:rPr>
-          <w:rFonts w:ascii="Aptos" w:hAnsi="Aptos"/>
-          <w:color w:val="000000"/>
-          <w:sz w:val="24"/>
-        </w:rPr>
-        <w:t xml:space="preserve"> Quantum entanglement, superposition, and tunneling are but a few of the phenomena that have kindled scientific curiosity and sparked profound implications for fields ranging from computing to cryptography</w:t>
+        <w:t xml:space="preserve"> As we embark on this journey of exploration, we will unravel the mysteries of cells, uncover the secrets of heredity, and witness the remarkable resilience of organisms in adapting to their environments</w:t>
       </w:r>
       <w:r>
         <w:rPr>
@@ -171,7 +139,7 @@
           <w:sz w:val="24"/>
         </w:rPr>
         <w:br/>
-        <w:t>The study of quantum mechanics has opened up new avenues of exploration in computing, promising to unlock unprecedented processing power</w:t>
+        <w:t>Biology has revolutionized our understanding of the natural world, leading to breakthroughs in medicine, agriculture, and biotechnology</w:t>
       </w:r>
       <w:r>
         <w:rPr>
@@ -187,7 +155,7 @@
           <w:color w:val="000000"/>
           <w:sz w:val="24"/>
         </w:rPr>
-        <w:t xml:space="preserve"> Quantum computers harness the principles of quantum mechanics to perform calculations exponentially faster than their classical counterparts, heralding a new era of computational capabilities</w:t>
+        <w:t xml:space="preserve"> Our knowledge of genetics has empowered us to manipulate and engineer life, while the study of ecosystems has shed light on the delicate balance between species and their habitats</w:t>
       </w:r>
       <w:r>
         <w:rPr>
@@ -203,23 +171,7 @@
           <w:color w:val="000000"/>
           <w:sz w:val="24"/>
         </w:rPr>
-        <w:t xml:space="preserve"> Furthermore, quantum cryptography leverages the inherent unpredictability of quantum particles to create unbreakable codes, revolutionizing data security in a world increasingly reliant on digital communication and information exchange</w:t>
-      </w:r>
-      <w:r>
-        <w:rPr>
-          <w:rFonts w:ascii="Aptos" w:hAnsi="Aptos"/>
-          <w:color w:val="000000"/>
-          <w:sz w:val="24"/>
-        </w:rPr>
-        <w:t>.</w:t>
-      </w:r>
-      <w:r>
-        <w:rPr>
-          <w:rFonts w:ascii="Aptos" w:hAnsi="Aptos"/>
-          <w:color w:val="000000"/>
-          <w:sz w:val="24"/>
-        </w:rPr>
-        <w:t xml:space="preserve"> As quantum mechanics continues to unravel the mysteries of the subatomic realm, it unveils a Pandora's box of transformative technologies with the potential to reshape industries and redefine our understanding of the universe</w:t>
+        <w:t xml:space="preserve"> As we continue to unravel the intricacies of biology, we deepen our appreciation for the fragility and interconnectedness of all living things, fostering a sense of responsibility towards preserving and protecting our planet's biodiversity</w:t>
       </w:r>
       <w:r>
         <w:rPr>
@@ -244,7 +196,7 @@
           <w:sz w:val="24"/>
         </w:rPr>
         <w:br/>
-        <w:t>The profound implications of quantum mechanics extend beyond the realm of computing and cryptography, reaching into diverse fields such as physics, chemistry, and biology</w:t>
+        <w:t>In this exploration of biology, we will delve into the fascinating realm of cells, the basic units of life</w:t>
       </w:r>
       <w:r>
         <w:rPr>
@@ -260,7 +212,7 @@
           <w:color w:val="000000"/>
           <w:sz w:val="24"/>
         </w:rPr>
-        <w:t xml:space="preserve"> Quantum physics has shed light on the inner workings of atoms and molecules, providing fundamental insights into chemical reactions and molecular interactions</w:t>
+        <w:t xml:space="preserve"> We will uncover the secrets of heredity, tracing the transmission of genetic information from parents to offspring</w:t>
       </w:r>
       <w:r>
         <w:rPr>
@@ -276,16 +228,7 @@
           <w:color w:val="000000"/>
           <w:sz w:val="24"/>
         </w:rPr>
-        <w:t xml:space="preserve"> Quantum biology investigates the remarkable ways in which </w:t>
-      </w:r>
-      <w:r>
-        <w:rPr>
-          <w:rFonts w:ascii="Aptos" w:hAnsi="Aptos"/>
-          <w:color w:val="000000"/>
-          <w:sz w:val="24"/>
-        </w:rPr>
-        <w:lastRenderedPageBreak/>
-        <w:t>living organisms harness quantum effects, from the intricate workings of photosynthesis to the uncanny sensitivity of birds' navigation systems</w:t>
+        <w:t xml:space="preserve"> Additionally, we will examine the intricate mechanisms of evolution, witnessing how species adapt and change over time</w:t>
       </w:r>
       <w:r>
         <w:rPr>
@@ -301,7 +244,7 @@
           <w:color w:val="000000"/>
           <w:sz w:val="24"/>
         </w:rPr>
-        <w:t xml:space="preserve"> These interdisciplinary explorations are not only expanding our knowledge of the natural world but are also yielding practical applications, such as the development of quantum sensors and medical imaging techniques that exploit quantum phenomena to achieve unprecedented precision and sensitivity</w:t>
+        <w:t xml:space="preserve"> Through these investigations, we will gain a profound understanding of the interconnectedness of life and the remarkable resilience of organisms in the face of adversity</w:t>
       </w:r>
       <w:r>
         <w:rPr>
@@ -328,7 +271,7 @@
           <w:rFonts w:ascii="Aptos" w:hAnsi="Aptos"/>
           <w:color w:val="000000"/>
         </w:rPr>
-        <w:t>The exploration of the quantum realm has unlocked a treasure trove of knowledge, reshaping our understanding of the universe and inspiring groundbreaking technological advancements</w:t>
+        <w:t>Biology, the study of life and its processes, offers an awe-inspiring journey into the intricacies of the natural world</w:t>
       </w:r>
       <w:r>
         <w:rPr>
@@ -342,7 +285,7 @@
           <w:rFonts w:ascii="Aptos" w:hAnsi="Aptos"/>
           <w:color w:val="000000"/>
         </w:rPr>
-        <w:t xml:space="preserve"> From quantum computing and cryptography to its impact on physics, chemistry, and biology, quantum mechanics has unveiled a world of possibilities that were once beyond our imagination</w:t>
+        <w:t xml:space="preserve"> Through the exploration of cells, heredity, and evolution, we unravel the mysteries of life, gaining a deeper appreciation for the interconnectedness and diversity of organisms</w:t>
       </w:r>
       <w:r>
         <w:rPr>
@@ -356,7 +299,15 @@
           <w:rFonts w:ascii="Aptos" w:hAnsi="Aptos"/>
           <w:color w:val="000000"/>
         </w:rPr>
-        <w:t xml:space="preserve"> As we continue to delve deeper into the mysteries of the quantum realm, we stand on the precipice of transformative discoveries that hold the promise of revolutionizing industries, redefining scientific paradigms, and shaping the future of humanity</w:t>
+        <w:t xml:space="preserve"> Biology's discoveries have revolutionized fields like medicine and </w:t>
+      </w:r>
+      <w:r>
+        <w:rPr>
+          <w:rFonts w:ascii="Aptos" w:hAnsi="Aptos"/>
+          <w:color w:val="000000"/>
+        </w:rPr>
+        <w:lastRenderedPageBreak/>
+        <w:t>agriculture, empowering us to understand and manipulate life itself</w:t>
       </w:r>
       <w:r>
         <w:rPr>
@@ -370,7 +321,7 @@
           <w:rFonts w:ascii="Aptos" w:hAnsi="Aptos"/>
           <w:color w:val="000000"/>
         </w:rPr>
-        <w:t xml:space="preserve"> The pursuit of quantum knowledge is an exhilarating journey into the enigmatic heart of reality, where the bizarre and the extraordinary intertwine, beckoning us to unravel the secrets of the universe's most fundamental building blocks</w:t>
+        <w:t xml:space="preserve"> As we continue to delve into the wonders of biology, we foster a sense of responsibility towards preserving and cherishing the delicate balance of life on Earth</w:t>
       </w:r>
       <w:r>
         <w:rPr>
@@ -380,6 +331,7 @@
         <w:t>.</w:t>
       </w:r>
     </w:p>
+    <w:p/>
     <w:sectPr>
       <w:pgSz w:w="12240" w:h="15840"/>
       <w:pgMar w:top="1440" w:right="1800" w:bottom="1440" w:left="1800" w:header="720" w:footer="720" w:gutter="0"/>
@@ -563,31 +515,31 @@
       </w:rPr>
     </w:lvl>
   </w:abstractNum>
-  <w:num w:numId="1" w16cid:durableId="140540876">
+  <w:num w:numId="1" w16cid:durableId="785735294">
     <w:abstractNumId w:val="8"/>
   </w:num>
-  <w:num w:numId="2" w16cid:durableId="812672049">
+  <w:num w:numId="2" w16cid:durableId="1219248939">
     <w:abstractNumId w:val="6"/>
   </w:num>
-  <w:num w:numId="3" w16cid:durableId="706637114">
+  <w:num w:numId="3" w16cid:durableId="1708722136">
     <w:abstractNumId w:val="5"/>
   </w:num>
-  <w:num w:numId="4" w16cid:durableId="1028678507">
+  <w:num w:numId="4" w16cid:durableId="584651865">
     <w:abstractNumId w:val="4"/>
   </w:num>
-  <w:num w:numId="5" w16cid:durableId="50734628">
+  <w:num w:numId="5" w16cid:durableId="2041708820">
     <w:abstractNumId w:val="7"/>
   </w:num>
-  <w:num w:numId="6" w16cid:durableId="1540388316">
+  <w:num w:numId="6" w16cid:durableId="169762522">
     <w:abstractNumId w:val="3"/>
   </w:num>
-  <w:num w:numId="7" w16cid:durableId="1530682098">
+  <w:num w:numId="7" w16cid:durableId="1141535365">
     <w:abstractNumId w:val="2"/>
   </w:num>
-  <w:num w:numId="8" w16cid:durableId="1511220926">
+  <w:num w:numId="8" w16cid:durableId="103430337">
     <w:abstractNumId w:val="1"/>
   </w:num>
-  <w:num w:numId="9" w16cid:durableId="516119375">
+  <w:num w:numId="9" w16cid:durableId="1374110662">
     <w:abstractNumId w:val="0"/>
   </w:num>
 </w:numbering>
